--- a/assets/documents/resume-web.docx
+++ b/assets/documents/resume-web.docx
@@ -412,7 +412,7 @@
         <w:rPr>
           <w:rFonts w:cstheme="minorHAnsi"/>
         </w:rPr>
-        <w:t xml:space="preserve">HTML5, CSS3, Media Query, Bootstrap, JavaScript, jQuery, </w:t>
+        <w:t xml:space="preserve">HTML5, CSS, Media Query, Bootstrap, JavaScript, jQuery, </w:t>
       </w:r>
       <w:r>
         <w:rPr>
@@ -437,31 +437,7 @@
         <w:rPr>
           <w:rFonts w:cstheme="minorHAnsi"/>
         </w:rPr>
-        <w:t xml:space="preserve"> API, RESTful, JSON, Node.js, Express.js, </w:t>
-      </w:r>
-      <w:r>
-        <w:rPr>
-          <w:rFonts w:cstheme="minorHAnsi"/>
-        </w:rPr>
-        <w:t>Express-</w:t>
-      </w:r>
-      <w:r>
-        <w:rPr>
-          <w:rFonts w:cstheme="minorHAnsi"/>
-        </w:rPr>
-        <w:t>Handlebars</w:t>
-      </w:r>
-      <w:r>
-        <w:rPr>
-          <w:rFonts w:cstheme="minorHAnsi"/>
-        </w:rPr>
-        <w:t>.js</w:t>
-      </w:r>
-      <w:r>
-        <w:rPr>
-          <w:rFonts w:cstheme="minorHAnsi"/>
-        </w:rPr>
-        <w:t>, MySQL, MVC, ORM, Postman, Visual Studio Code, Git, Heroku, Zoom</w:t>
+        <w:t xml:space="preserve"> API, RESTful, JSON, Node.js, Express.js, MySQL, MVC, ORM, Postman, Visual Studio Code, Git, Heroku, Zoom</w:t>
       </w:r>
     </w:p>
     <w:p>
@@ -688,31 +664,13 @@
         <w:rPr>
           <w:rFonts w:cstheme="minorHAnsi"/>
         </w:rPr>
-        <w:t>Express-</w:t>
-      </w:r>
-      <w:r>
-        <w:rPr>
-          <w:rFonts w:cstheme="minorHAnsi"/>
-        </w:rPr>
-        <w:t>Handlebars</w:t>
-      </w:r>
-      <w:r>
-        <w:rPr>
-          <w:rFonts w:cstheme="minorHAnsi"/>
-        </w:rPr>
-        <w:t>.js</w:t>
-      </w:r>
-      <w:r>
-        <w:rPr>
-          <w:rFonts w:cstheme="minorHAnsi"/>
-        </w:rPr>
-        <w:t xml:space="preserve">, </w:t>
-      </w:r>
-      <w:r>
-        <w:rPr>
-          <w:rFonts w:cstheme="minorHAnsi"/>
-        </w:rPr>
-        <w:t xml:space="preserve">MySQL, React, MVC, ORM, </w:t>
+        <w:t xml:space="preserve">MVC, ORM, </w:t>
+      </w:r>
+      <w:r>
+        <w:rPr>
+          <w:rFonts w:cstheme="minorHAnsi"/>
+        </w:rPr>
+        <w:t xml:space="preserve">MySQL, React, </w:t>
       </w:r>
       <w:r>
         <w:rPr>
@@ -1381,14 +1339,13 @@
           <w:bCs/>
         </w:rPr>
       </w:pPr>
-      <w:bookmarkStart w:id="0" w:name="_GoBack"/>
-      <w:bookmarkEnd w:id="0"/>
-      <w:r>
-        <w:rPr>
-          <w:rFonts w:cstheme="minorHAnsi"/>
-          <w:b/>
-          <w:bCs/>
-        </w:rPr>
+      <w:r>
+        <w:rPr>
+          <w:rFonts w:cstheme="minorHAnsi"/>
+          <w:b/>
+          <w:bCs/>
+        </w:rPr>
+        <w:lastRenderedPageBreak/>
         <w:t xml:space="preserve">Sanmina-SCI Corporation, Salem, NH </w:t>
       </w:r>
       <w:r>
@@ -1577,6 +1534,8 @@
         </w:rPr>
         <w:t>Mentor junior developers</w:t>
       </w:r>
+      <w:bookmarkStart w:id="0" w:name="_GoBack"/>
+      <w:bookmarkEnd w:id="0"/>
     </w:p>
     <w:p>
       <w:pPr>
@@ -1594,7 +1553,13 @@
         <w:rPr>
           <w:rFonts w:cstheme="minorHAnsi"/>
         </w:rPr>
-        <w:t xml:space="preserve">Design and implement release management application to improve reliability of releases </w:t>
+        <w:t xml:space="preserve">Design and implement release management application </w:t>
+      </w:r>
+      <w:r>
+        <w:rPr>
+          <w:rFonts w:cstheme="minorHAnsi"/>
+        </w:rPr>
+        <w:t>in response to a production outage that resulted in approximately $100,000 in lost revenue.</w:t>
       </w:r>
     </w:p>
     <w:p>

--- a/assets/documents/resume-web.docx
+++ b/assets/documents/resume-web.docx
@@ -437,7 +437,27 @@
         <w:rPr>
           <w:rFonts w:cstheme="minorHAnsi"/>
         </w:rPr>
-        <w:t xml:space="preserve"> API, RESTful, JSON, Node.js, Express.js, MySQL, MVC, ORM, Postman, Visual Studio Code, Git, Heroku, Zoom</w:t>
+        <w:t xml:space="preserve"> API, RESTful, JSON, Node, Express</w:t>
+      </w:r>
+      <w:bookmarkStart w:id="0" w:name="_GoBack"/>
+      <w:bookmarkEnd w:id="0"/>
+      <w:r>
+        <w:rPr>
+          <w:rFonts w:cstheme="minorHAnsi"/>
+        </w:rPr>
+        <w:t xml:space="preserve">, </w:t>
+      </w:r>
+      <w:r>
+        <w:rPr>
+          <w:rFonts w:cstheme="minorHAnsi"/>
+        </w:rPr>
+        <w:t xml:space="preserve">React, </w:t>
+      </w:r>
+      <w:r>
+        <w:rPr>
+          <w:rFonts w:cstheme="minorHAnsi"/>
+        </w:rPr>
+        <w:t>MySQL, MVC, ORM, Postman, Visual Studio Code, Git, Heroku, Zoom</w:t>
       </w:r>
     </w:p>
     <w:p>
@@ -1036,7 +1056,7 @@
         <w:rPr>
           <w:rFonts w:cstheme="minorHAnsi"/>
         </w:rPr>
-        <w:t>Systems administration</w:t>
+        <w:t>Create marketing materials</w:t>
       </w:r>
     </w:p>
     <w:p>
@@ -1055,7 +1075,7 @@
         <w:rPr>
           <w:rFonts w:cstheme="minorHAnsi"/>
         </w:rPr>
-        <w:t>Create marketing materials</w:t>
+        <w:t>Manager/Lead of 2 employees</w:t>
       </w:r>
     </w:p>
     <w:p>
@@ -1073,25 +1093,6 @@
       <w:r>
         <w:rPr>
           <w:rFonts w:cstheme="minorHAnsi"/>
-        </w:rPr>
-        <w:t>Manager/Lead of 2 employees</w:t>
-      </w:r>
-    </w:p>
-    <w:p>
-      <w:pPr>
-        <w:pStyle w:val="ListParagraph"/>
-        <w:numPr>
-          <w:ilvl w:val="0"/>
-          <w:numId w:val="9"/>
-        </w:numPr>
-        <w:spacing w:after="0" w:line="240" w:lineRule="auto"/>
-        <w:rPr>
-          <w:rFonts w:cstheme="minorHAnsi"/>
-        </w:rPr>
-      </w:pPr>
-      <w:r>
-        <w:rPr>
-          <w:rFonts w:cstheme="minorHAnsi"/>
           <w:b/>
           <w:bCs/>
         </w:rPr>
@@ -1534,8 +1535,6 @@
         </w:rPr>
         <w:t>Mentor junior developers</w:t>
       </w:r>
-      <w:bookmarkStart w:id="0" w:name="_GoBack"/>
-      <w:bookmarkEnd w:id="0"/>
     </w:p>
     <w:p>
       <w:pPr>

--- a/assets/documents/resume-web.docx
+++ b/assets/documents/resume-web.docx
@@ -379,8 +379,10 @@
         <w:rPr>
           <w:rFonts w:cstheme="minorHAnsi"/>
         </w:rPr>
-        <w:t>Provide face-to-face and remote tutoring services.</w:t>
-      </w:r>
+        <w:t>Provide face-to-face and remote tutoring services</w:t>
+      </w:r>
+      <w:bookmarkStart w:id="0" w:name="_GoBack"/>
+      <w:bookmarkEnd w:id="0"/>
     </w:p>
     <w:p>
       <w:pPr>
@@ -437,15 +439,7 @@
         <w:rPr>
           <w:rFonts w:cstheme="minorHAnsi"/>
         </w:rPr>
-        <w:t xml:space="preserve"> API, RESTful, JSON, Node, Express</w:t>
-      </w:r>
-      <w:bookmarkStart w:id="0" w:name="_GoBack"/>
-      <w:bookmarkEnd w:id="0"/>
-      <w:r>
-        <w:rPr>
-          <w:rFonts w:cstheme="minorHAnsi"/>
-        </w:rPr>
-        <w:t xml:space="preserve">, </w:t>
+        <w:t xml:space="preserve"> API, RESTful, JSON, Node, Express, </w:t>
       </w:r>
       <w:r>
         <w:rPr>

--- a/assets/documents/resume-web.docx
+++ b/assets/documents/resume-web.docx
@@ -1,6 +1,6 @@
 
 <file path=word/document.xml><?xml version="1.0" encoding="utf-8"?>
-<w:document xmlns:wpc="http://schemas.microsoft.com/office/word/2010/wordprocessingCanvas" xmlns:cx="http://schemas.microsoft.com/office/drawing/2014/chartex" xmlns:cx1="http://schemas.microsoft.com/office/drawing/2015/9/8/chartex" xmlns:cx2="http://schemas.microsoft.com/office/drawing/2015/10/21/chartex" xmlns:cx3="http://schemas.microsoft.com/office/drawing/2016/5/9/chartex" xmlns:cx4="http://schemas.microsoft.com/office/drawing/2016/5/10/chartex" xmlns:cx5="http://schemas.microsoft.com/office/drawing/2016/5/11/chartex" xmlns:cx6="http://schemas.microsoft.com/office/drawing/2016/5/12/chartex" xmlns:cx7="http://schemas.microsoft.com/office/drawing/2016/5/13/chartex" xmlns:cx8="http://schemas.microsoft.com/office/drawing/2016/5/14/chartex" xmlns:mc="http://schemas.openxmlformats.org/markup-compatibility/2006" xmlns:aink="http://schemas.microsoft.com/office/drawing/2016/ink" xmlns:am3d="http://schemas.microsoft.com/office/drawing/2017/model3d" xmlns:o="urn:schemas-microsoft-com:office:office" xmlns:r="http://schemas.openxmlformats.org/officeDocument/2006/relationships" xmlns:m="http://schemas.openxmlformats.org/officeDocument/2006/math" xmlns:v="urn:schemas-microsoft-com:vml" xmlns:wp14="http://schemas.microsoft.com/office/word/2010/wordprocessingDrawing" xmlns:wp="http://schemas.openxmlformats.org/drawingml/2006/wordprocessingDrawing" xmlns:w10="urn:schemas-microsoft-com:office:word" xmlns:w="http://schemas.openxmlformats.org/wordprocessingml/2006/main" xmlns:w14="http://schemas.microsoft.com/office/word/2010/wordml" xmlns:w15="http://schemas.microsoft.com/office/word/2012/wordml" xmlns:w16cid="http://schemas.microsoft.com/office/word/2016/wordml/cid" xmlns:w16se="http://schemas.microsoft.com/office/word/2015/wordml/symex" xmlns:wpg="http://schemas.microsoft.com/office/word/2010/wordprocessingGroup" xmlns:wpi="http://schemas.microsoft.com/office/word/2010/wordprocessingInk" xmlns:wne="http://schemas.microsoft.com/office/word/2006/wordml" xmlns:wps="http://schemas.microsoft.com/office/word/2010/wordprocessingShape" mc:Ignorable="w14 w15 w16se w16cid wp14">
+<w:document xmlns:wpc="http://schemas.microsoft.com/office/word/2010/wordprocessingCanvas" xmlns:cx="http://schemas.microsoft.com/office/drawing/2014/chartex" xmlns:cx1="http://schemas.microsoft.com/office/drawing/2015/9/8/chartex" xmlns:cx2="http://schemas.microsoft.com/office/drawing/2015/10/21/chartex" xmlns:cx3="http://schemas.microsoft.com/office/drawing/2016/5/9/chartex" xmlns:cx4="http://schemas.microsoft.com/office/drawing/2016/5/10/chartex" xmlns:cx5="http://schemas.microsoft.com/office/drawing/2016/5/11/chartex" xmlns:cx6="http://schemas.microsoft.com/office/drawing/2016/5/12/chartex" xmlns:cx7="http://schemas.microsoft.com/office/drawing/2016/5/13/chartex" xmlns:cx8="http://schemas.microsoft.com/office/drawing/2016/5/14/chartex" xmlns:mc="http://schemas.openxmlformats.org/markup-compatibility/2006" xmlns:aink="http://schemas.microsoft.com/office/drawing/2016/ink" xmlns:am3d="http://schemas.microsoft.com/office/drawing/2017/model3d" xmlns:o="urn:schemas-microsoft-com:office:office" xmlns:r="http://schemas.openxmlformats.org/officeDocument/2006/relationships" xmlns:m="http://schemas.openxmlformats.org/officeDocument/2006/math" xmlns:v="urn:schemas-microsoft-com:vml" xmlns:wp14="http://schemas.microsoft.com/office/word/2010/wordprocessingDrawing" xmlns:wp="http://schemas.openxmlformats.org/drawingml/2006/wordprocessingDrawing" xmlns:w10="urn:schemas-microsoft-com:office:word" xmlns:w="http://schemas.openxmlformats.org/wordprocessingml/2006/main" xmlns:w14="http://schemas.microsoft.com/office/word/2010/wordml" xmlns:w15="http://schemas.microsoft.com/office/word/2012/wordml" xmlns:w16cex="http://schemas.microsoft.com/office/word/2018/wordml/cex" xmlns:w16cid="http://schemas.microsoft.com/office/word/2016/wordml/cid" xmlns:w16="http://schemas.microsoft.com/office/word/2018/wordml" xmlns:w16se="http://schemas.microsoft.com/office/word/2015/wordml/symex" xmlns:wpg="http://schemas.microsoft.com/office/word/2010/wordprocessingGroup" xmlns:wpi="http://schemas.microsoft.com/office/word/2010/wordprocessingInk" xmlns:wne="http://schemas.microsoft.com/office/word/2006/wordml" xmlns:wps="http://schemas.microsoft.com/office/word/2010/wordprocessingShape" mc:Ignorable="w14 w15 w16se w16cid w16 w16cex wp14">
   <w:body>
     <w:p>
       <w:pPr>
@@ -381,8 +381,6 @@
         </w:rPr>
         <w:t>Provide face-to-face and remote tutoring services</w:t>
       </w:r>
-      <w:bookmarkStart w:id="0" w:name="_GoBack"/>
-      <w:bookmarkEnd w:id="0"/>
     </w:p>
     <w:p>
       <w:pPr>
@@ -394,6 +392,8 @@
         <w:spacing w:after="0" w:line="240" w:lineRule="auto"/>
         <w:rPr>
           <w:rFonts w:cstheme="minorHAnsi"/>
+          <w:b/>
+          <w:bCs/>
         </w:rPr>
       </w:pPr>
       <w:r>
@@ -414,7 +414,13 @@
         <w:rPr>
           <w:rFonts w:cstheme="minorHAnsi"/>
         </w:rPr>
-        <w:t xml:space="preserve">HTML5, CSS, Media Query, Bootstrap, JavaScript, jQuery, </w:t>
+        <w:t xml:space="preserve">Responsive Design, </w:t>
+      </w:r>
+      <w:r>
+        <w:rPr>
+          <w:rFonts w:cstheme="minorHAnsi"/>
+        </w:rPr>
+        <w:t xml:space="preserve">MVC, ORM, HTML5, CSS3, Media Query, Bootstrap, JavaScript, jQuery, </w:t>
       </w:r>
       <w:r>
         <w:rPr>
@@ -439,111 +445,174 @@
         <w:rPr>
           <w:rFonts w:cstheme="minorHAnsi"/>
         </w:rPr>
-        <w:t xml:space="preserve"> API, RESTful, JSON, Node, Express, </w:t>
-      </w:r>
-      <w:r>
-        <w:rPr>
-          <w:rFonts w:cstheme="minorHAnsi"/>
-        </w:rPr>
-        <w:t xml:space="preserve">React, </w:t>
-      </w:r>
-      <w:r>
-        <w:rPr>
-          <w:rFonts w:cstheme="minorHAnsi"/>
-        </w:rPr>
-        <w:t>MySQL, MVC, ORM, Postman, Visual Studio Code, Git, Heroku, Zoom</w:t>
-      </w:r>
-    </w:p>
-    <w:p>
-      <w:pPr>
-        <w:spacing w:after="0" w:line="240" w:lineRule="auto"/>
-        <w:rPr>
-          <w:rFonts w:cstheme="minorHAnsi"/>
-          <w:b/>
-          <w:bCs/>
-        </w:rPr>
-      </w:pPr>
-    </w:p>
-    <w:p>
-      <w:pPr>
-        <w:spacing w:after="0" w:line="240" w:lineRule="auto"/>
-        <w:rPr>
-          <w:rFonts w:cstheme="minorHAnsi"/>
-          <w:b/>
-          <w:bCs/>
-        </w:rPr>
-      </w:pPr>
-      <w:r>
-        <w:rPr>
-          <w:rFonts w:cstheme="minorHAnsi"/>
-          <w:b/>
-          <w:bCs/>
-        </w:rPr>
-        <w:t xml:space="preserve">University of Richmond, Richmond, VA </w:t>
-      </w:r>
-      <w:r>
-        <w:rPr>
-          <w:rFonts w:cstheme="minorHAnsi"/>
-          <w:b/>
-          <w:bCs/>
-        </w:rPr>
-        <w:tab/>
-      </w:r>
-      <w:r>
-        <w:rPr>
-          <w:rFonts w:cstheme="minorHAnsi"/>
-          <w:b/>
-          <w:bCs/>
-        </w:rPr>
-        <w:tab/>
-      </w:r>
-      <w:r>
-        <w:rPr>
-          <w:rFonts w:cstheme="minorHAnsi"/>
-          <w:b/>
-          <w:bCs/>
-        </w:rPr>
-        <w:tab/>
-      </w:r>
-      <w:r>
-        <w:rPr>
-          <w:rFonts w:cstheme="minorHAnsi"/>
-          <w:b/>
-          <w:bCs/>
-        </w:rPr>
-        <w:tab/>
-      </w:r>
-      <w:r>
-        <w:rPr>
-          <w:rFonts w:cstheme="minorHAnsi"/>
-          <w:b/>
-          <w:bCs/>
-        </w:rPr>
-        <w:tab/>
-      </w:r>
-      <w:r>
-        <w:rPr>
-          <w:rFonts w:cstheme="minorHAnsi"/>
-          <w:b/>
-          <w:bCs/>
-        </w:rPr>
-        <w:tab/>
-      </w:r>
-      <w:r>
-        <w:rPr>
-          <w:rFonts w:cstheme="minorHAnsi"/>
-          <w:b/>
-          <w:bCs/>
-        </w:rPr>
-        <w:tab/>
-      </w:r>
-      <w:r>
-        <w:rPr>
-          <w:rFonts w:cstheme="minorHAnsi"/>
-          <w:b/>
-          <w:bCs/>
-        </w:rPr>
-        <w:tab/>
+        <w:t xml:space="preserve"> API, RESTful, JSON, Node.js, Express.js, </w:t>
+      </w:r>
+      <w:r>
+        <w:rPr>
+          <w:rFonts w:cstheme="minorHAnsi"/>
+        </w:rPr>
+        <w:t>Express-</w:t>
+      </w:r>
+      <w:r>
+        <w:rPr>
+          <w:rFonts w:cstheme="minorHAnsi"/>
+        </w:rPr>
+        <w:t>Handlebars</w:t>
+      </w:r>
+      <w:r>
+        <w:rPr>
+          <w:rFonts w:cstheme="minorHAnsi"/>
+        </w:rPr>
+        <w:t>.js</w:t>
+      </w:r>
+      <w:r>
+        <w:rPr>
+          <w:rFonts w:cstheme="minorHAnsi"/>
+        </w:rPr>
+        <w:t xml:space="preserve">, React, MySQL, </w:t>
+      </w:r>
+      <w:r>
+        <w:rPr>
+          <w:rFonts w:cstheme="minorHAnsi"/>
+        </w:rPr>
+        <w:t xml:space="preserve">MongoDB, Mongoose, </w:t>
+      </w:r>
+      <w:r>
+        <w:rPr>
+          <w:rFonts w:cstheme="minorHAnsi"/>
+        </w:rPr>
+        <w:t xml:space="preserve">Git, </w:t>
+      </w:r>
+      <w:r>
+        <w:rPr>
+          <w:rFonts w:cstheme="minorHAnsi"/>
+        </w:rPr>
+        <w:t xml:space="preserve">Github, </w:t>
+      </w:r>
+      <w:r>
+        <w:rPr>
+          <w:rFonts w:cstheme="minorHAnsi"/>
+        </w:rPr>
+        <w:t>Heroku</w:t>
+      </w:r>
+      <w:r>
+        <w:rPr>
+          <w:rFonts w:cstheme="minorHAnsi"/>
+        </w:rPr>
+        <w:t xml:space="preserve"> Deployment, </w:t>
+      </w:r>
+      <w:r>
+        <w:rPr>
+          <w:rFonts w:cstheme="minorHAnsi"/>
+        </w:rPr>
+        <w:t>Visual Studio Code</w:t>
+      </w:r>
+    </w:p>
+    <w:p>
+      <w:pPr>
+        <w:spacing w:after="0" w:line="240" w:lineRule="auto"/>
+        <w:rPr>
+          <w:rFonts w:cstheme="minorHAnsi"/>
+          <w:b/>
+          <w:bCs/>
+        </w:rPr>
+      </w:pPr>
+    </w:p>
+    <w:p>
+      <w:pPr>
+        <w:spacing w:after="0" w:line="240" w:lineRule="auto"/>
+        <w:rPr>
+          <w:rFonts w:cstheme="minorHAnsi"/>
+          <w:b/>
+          <w:bCs/>
+        </w:rPr>
+      </w:pPr>
+      <w:r>
+        <w:rPr>
+          <w:rFonts w:cstheme="minorHAnsi"/>
+          <w:b/>
+          <w:bCs/>
+        </w:rPr>
+        <w:t>University of Richmond</w:t>
+      </w:r>
+      <w:r>
+        <w:rPr>
+          <w:rFonts w:cstheme="minorHAnsi"/>
+          <w:b/>
+          <w:bCs/>
+        </w:rPr>
+        <w:t xml:space="preserve"> in</w:t>
+      </w:r>
+      <w:r>
+        <w:rPr>
+          <w:rFonts w:cstheme="minorHAnsi"/>
+          <w:b/>
+          <w:bCs/>
+        </w:rPr>
+        <w:t xml:space="preserve"> Richmond, VA </w:t>
+      </w:r>
+      <w:r>
+        <w:rPr>
+          <w:rFonts w:cstheme="minorHAnsi"/>
+          <w:b/>
+          <w:bCs/>
+        </w:rPr>
+        <w:tab/>
+      </w:r>
+      <w:r>
+        <w:rPr>
+          <w:rFonts w:cstheme="minorHAnsi"/>
+          <w:b/>
+          <w:bCs/>
+        </w:rPr>
+        <w:tab/>
+      </w:r>
+      <w:r>
+        <w:rPr>
+          <w:rFonts w:cstheme="minorHAnsi"/>
+          <w:b/>
+          <w:bCs/>
+        </w:rPr>
+        <w:tab/>
+      </w:r>
+      <w:r>
+        <w:rPr>
+          <w:rFonts w:cstheme="minorHAnsi"/>
+          <w:b/>
+          <w:bCs/>
+        </w:rPr>
+        <w:tab/>
+      </w:r>
+      <w:r>
+        <w:rPr>
+          <w:rFonts w:cstheme="minorHAnsi"/>
+          <w:b/>
+          <w:bCs/>
+        </w:rPr>
+        <w:tab/>
+      </w:r>
+      <w:r>
+        <w:rPr>
+          <w:rFonts w:cstheme="minorHAnsi"/>
+          <w:b/>
+          <w:bCs/>
+        </w:rPr>
+        <w:tab/>
+      </w:r>
+      <w:r>
+        <w:rPr>
+          <w:rFonts w:cstheme="minorHAnsi"/>
+          <w:b/>
+          <w:bCs/>
+        </w:rPr>
+        <w:tab/>
+      </w:r>
+      <w:r>
+        <w:rPr>
+          <w:rFonts w:cstheme="minorHAnsi"/>
+          <w:b/>
+          <w:bCs/>
+        </w:rPr>
         <w:t xml:space="preserve">             </w:t>
       </w:r>
       <w:r>
@@ -635,7 +704,19 @@
         <w:rPr>
           <w:rFonts w:cstheme="minorHAnsi"/>
         </w:rPr>
-        <w:t xml:space="preserve">: HTML5, CSS3, Media Query, Bootstrap, JavaScript, jQuery, </w:t>
+        <w:t xml:space="preserve">: </w:t>
+      </w:r>
+      <w:r>
+        <w:rPr>
+          <w:rFonts w:cstheme="minorHAnsi"/>
+        </w:rPr>
+        <w:t xml:space="preserve">Responsive Design, </w:t>
+      </w:r>
+      <w:r>
+        <w:rPr>
+          <w:rFonts w:cstheme="minorHAnsi"/>
+        </w:rPr>
+        <w:t xml:space="preserve">MVC, ORM, HTML5, CSS3, Media Query, Bootstrap, JavaScript, jQuery, </w:t>
       </w:r>
       <w:r>
         <w:rPr>
@@ -660,69 +741,115 @@
         <w:rPr>
           <w:rFonts w:cstheme="minorHAnsi"/>
         </w:rPr>
-        <w:t xml:space="preserve"> API</w:t>
-      </w:r>
-      <w:r>
-        <w:rPr>
-          <w:rFonts w:cstheme="minorHAnsi"/>
-        </w:rPr>
-        <w:t xml:space="preserve">, </w:t>
-      </w:r>
-      <w:r>
-        <w:rPr>
-          <w:rFonts w:cstheme="minorHAnsi"/>
-        </w:rPr>
-        <w:t xml:space="preserve">RESTful, JSON, Node.js, Express.js, </w:t>
-      </w:r>
-      <w:r>
-        <w:rPr>
-          <w:rFonts w:cstheme="minorHAnsi"/>
-        </w:rPr>
-        <w:t xml:space="preserve">MVC, ORM, </w:t>
-      </w:r>
-      <w:r>
-        <w:rPr>
-          <w:rFonts w:cstheme="minorHAnsi"/>
-        </w:rPr>
-        <w:t xml:space="preserve">MySQL, React, </w:t>
-      </w:r>
-      <w:r>
-        <w:rPr>
-          <w:rFonts w:cstheme="minorHAnsi"/>
-        </w:rPr>
-        <w:t>Postman, Visual Studio Code, Git, Heroku, Z</w:t>
-      </w:r>
-      <w:r>
-        <w:rPr>
-          <w:rFonts w:cstheme="minorHAnsi"/>
-        </w:rPr>
-        <w:t>oom</w:t>
-      </w:r>
-    </w:p>
-    <w:p>
-      <w:pPr>
-        <w:spacing w:after="0" w:line="240" w:lineRule="auto"/>
-        <w:rPr>
-          <w:rFonts w:cstheme="minorHAnsi"/>
-        </w:rPr>
-      </w:pPr>
-    </w:p>
-    <w:p>
-      <w:pPr>
-        <w:spacing w:after="0" w:line="240" w:lineRule="auto"/>
-        <w:rPr>
-          <w:rFonts w:cstheme="minorHAnsi"/>
-          <w:b/>
-          <w:bCs/>
-        </w:rPr>
-      </w:pPr>
-      <w:r>
-        <w:rPr>
-          <w:rFonts w:cstheme="minorHAnsi"/>
-          <w:b/>
-          <w:bCs/>
-        </w:rPr>
-        <w:t xml:space="preserve">Volunteer, Richmond, VA </w:t>
+        <w:t xml:space="preserve"> API, RESTful, JSON, Node.js, Express.js, </w:t>
+      </w:r>
+      <w:r>
+        <w:rPr>
+          <w:rFonts w:cstheme="minorHAnsi"/>
+        </w:rPr>
+        <w:t>Express-</w:t>
+      </w:r>
+      <w:r>
+        <w:rPr>
+          <w:rFonts w:cstheme="minorHAnsi"/>
+        </w:rPr>
+        <w:t>Handlebars</w:t>
+      </w:r>
+      <w:r>
+        <w:rPr>
+          <w:rFonts w:cstheme="minorHAnsi"/>
+        </w:rPr>
+        <w:t>.js</w:t>
+      </w:r>
+      <w:r>
+        <w:rPr>
+          <w:rFonts w:cstheme="minorHAnsi"/>
+        </w:rPr>
+        <w:t xml:space="preserve">, React, MySQL, </w:t>
+      </w:r>
+      <w:r>
+        <w:rPr>
+          <w:rFonts w:cstheme="minorHAnsi"/>
+        </w:rPr>
+        <w:t xml:space="preserve">MongoDB, Mongoose, </w:t>
+      </w:r>
+      <w:r>
+        <w:rPr>
+          <w:rFonts w:cstheme="minorHAnsi"/>
+        </w:rPr>
+        <w:t xml:space="preserve">Git, </w:t>
+      </w:r>
+      <w:r>
+        <w:rPr>
+          <w:rFonts w:cstheme="minorHAnsi"/>
+        </w:rPr>
+        <w:t xml:space="preserve">Github, </w:t>
+      </w:r>
+      <w:r>
+        <w:rPr>
+          <w:rFonts w:cstheme="minorHAnsi"/>
+        </w:rPr>
+        <w:t>Heroku</w:t>
+      </w:r>
+      <w:r>
+        <w:rPr>
+          <w:rFonts w:cstheme="minorHAnsi"/>
+        </w:rPr>
+        <w:t xml:space="preserve"> Deployment, </w:t>
+      </w:r>
+      <w:r>
+        <w:rPr>
+          <w:rFonts w:cstheme="minorHAnsi"/>
+        </w:rPr>
+        <w:t>Visual Studio Code,</w:t>
+      </w:r>
+      <w:r>
+        <w:rPr>
+          <w:rFonts w:cstheme="minorHAnsi"/>
+        </w:rPr>
+        <w:t xml:space="preserve"> Postman, Adobe Photoshop CS</w:t>
+      </w:r>
+    </w:p>
+    <w:p>
+      <w:pPr>
+        <w:spacing w:after="0" w:line="240" w:lineRule="auto"/>
+        <w:rPr>
+          <w:rFonts w:cstheme="minorHAnsi"/>
+        </w:rPr>
+      </w:pPr>
+    </w:p>
+    <w:p>
+      <w:pPr>
+        <w:spacing w:after="0" w:line="240" w:lineRule="auto"/>
+        <w:rPr>
+          <w:rFonts w:cstheme="minorHAnsi"/>
+          <w:b/>
+          <w:bCs/>
+        </w:rPr>
+      </w:pPr>
+      <w:r>
+        <w:rPr>
+          <w:rFonts w:cstheme="minorHAnsi"/>
+          <w:b/>
+          <w:bCs/>
+        </w:rPr>
+        <w:t>Volunteer</w:t>
+      </w:r>
+      <w:r>
+        <w:rPr>
+          <w:rFonts w:cstheme="minorHAnsi"/>
+          <w:b/>
+          <w:bCs/>
+        </w:rPr>
+        <w:t xml:space="preserve"> in</w:t>
+      </w:r>
+      <w:r>
+        <w:rPr>
+          <w:rFonts w:cstheme="minorHAnsi"/>
+          <w:b/>
+          <w:bCs/>
+        </w:rPr>
+        <w:t xml:space="preserve"> Richmond, VA </w:t>
       </w:r>
       <w:r>
         <w:rPr>
@@ -883,7 +1010,23 @@
           <w:b/>
           <w:bCs/>
         </w:rPr>
-        <w:t xml:space="preserve">Sherrie McNulty LLC, Merrimack, NH </w:t>
+        <w:t>Sherrie McNulty LLC</w:t>
+      </w:r>
+      <w:r>
+        <w:rPr>
+          <w:rFonts w:cstheme="minorHAnsi"/>
+          <w:b/>
+          <w:bCs/>
+        </w:rPr>
+        <w:t xml:space="preserve"> in</w:t>
+      </w:r>
+      <w:r>
+        <w:rPr>
+          <w:rFonts w:cstheme="minorHAnsi"/>
+          <w:b/>
+          <w:bCs/>
+        </w:rPr>
+        <w:t xml:space="preserve"> Merrimack, NH </w:t>
       </w:r>
       <w:r>
         <w:rPr>
@@ -1050,7 +1193,7 @@
         <w:rPr>
           <w:rFonts w:cstheme="minorHAnsi"/>
         </w:rPr>
-        <w:t>Create marketing materials</w:t>
+        <w:t>Systems administration</w:t>
       </w:r>
     </w:p>
     <w:p>
@@ -1069,7 +1212,7 @@
         <w:rPr>
           <w:rFonts w:cstheme="minorHAnsi"/>
         </w:rPr>
-        <w:t>Manager/Lead of 2 employees</w:t>
+        <w:t>Create marketing materials</w:t>
       </w:r>
     </w:p>
     <w:p>
@@ -1087,6 +1230,25 @@
       <w:r>
         <w:rPr>
           <w:rFonts w:cstheme="minorHAnsi"/>
+        </w:rPr>
+        <w:t>Manager/Lead of 2 employees</w:t>
+      </w:r>
+    </w:p>
+    <w:p>
+      <w:pPr>
+        <w:pStyle w:val="ListParagraph"/>
+        <w:numPr>
+          <w:ilvl w:val="0"/>
+          <w:numId w:val="9"/>
+        </w:numPr>
+        <w:spacing w:after="0" w:line="240" w:lineRule="auto"/>
+        <w:rPr>
+          <w:rFonts w:cstheme="minorHAnsi"/>
+        </w:rPr>
+      </w:pPr>
+      <w:r>
+        <w:rPr>
+          <w:rFonts w:cstheme="minorHAnsi"/>
           <w:b/>
           <w:bCs/>
         </w:rPr>
@@ -1122,73 +1284,90 @@
           <w:b/>
           <w:bCs/>
         </w:rPr>
-        <w:t xml:space="preserve">Avid Technology, Inc Tewksbury, MA </w:t>
-      </w:r>
-      <w:r>
-        <w:rPr>
-          <w:rFonts w:cstheme="minorHAnsi"/>
-          <w:b/>
-          <w:bCs/>
-        </w:rPr>
-        <w:tab/>
-      </w:r>
-      <w:r>
-        <w:rPr>
-          <w:rFonts w:cstheme="minorHAnsi"/>
-          <w:b/>
-          <w:bCs/>
-        </w:rPr>
-        <w:tab/>
-      </w:r>
-      <w:r>
-        <w:rPr>
-          <w:rFonts w:cstheme="minorHAnsi"/>
-          <w:b/>
-          <w:bCs/>
-        </w:rPr>
-        <w:tab/>
-      </w:r>
-      <w:r>
-        <w:rPr>
-          <w:rFonts w:cstheme="minorHAnsi"/>
-          <w:b/>
-          <w:bCs/>
-        </w:rPr>
-        <w:tab/>
-      </w:r>
-      <w:r>
-        <w:rPr>
-          <w:rFonts w:cstheme="minorHAnsi"/>
-          <w:b/>
-          <w:bCs/>
-        </w:rPr>
-        <w:tab/>
-      </w:r>
-      <w:r>
-        <w:rPr>
-          <w:rFonts w:cstheme="minorHAnsi"/>
-          <w:b/>
-          <w:bCs/>
-        </w:rPr>
-        <w:tab/>
-      </w:r>
-      <w:r>
-        <w:rPr>
-          <w:rFonts w:cstheme="minorHAnsi"/>
-          <w:b/>
-          <w:bCs/>
-        </w:rPr>
-        <w:tab/>
-      </w:r>
-      <w:r>
-        <w:rPr>
-          <w:rFonts w:cstheme="minorHAnsi"/>
-          <w:b/>
-          <w:bCs/>
-        </w:rPr>
-        <w:tab/>
+        <w:t xml:space="preserve">Avid Technology, Inc </w:t>
+      </w:r>
+      <w:r>
+        <w:rPr>
+          <w:rFonts w:cstheme="minorHAnsi"/>
+          <w:b/>
+          <w:bCs/>
+        </w:rPr>
+        <w:t xml:space="preserve">in </w:t>
+      </w:r>
+      <w:r>
+        <w:rPr>
+          <w:rFonts w:cstheme="minorHAnsi"/>
+          <w:b/>
+          <w:bCs/>
+        </w:rPr>
+        <w:t xml:space="preserve">Tewksbury, MA </w:t>
+      </w:r>
+      <w:r>
+        <w:rPr>
+          <w:rFonts w:cstheme="minorHAnsi"/>
+          <w:b/>
+          <w:bCs/>
+        </w:rPr>
+        <w:tab/>
+      </w:r>
+      <w:r>
+        <w:rPr>
+          <w:rFonts w:cstheme="minorHAnsi"/>
+          <w:b/>
+          <w:bCs/>
+        </w:rPr>
+        <w:tab/>
+      </w:r>
+      <w:r>
+        <w:rPr>
+          <w:rFonts w:cstheme="minorHAnsi"/>
+          <w:b/>
+          <w:bCs/>
+        </w:rPr>
+        <w:tab/>
+      </w:r>
+      <w:r>
+        <w:rPr>
+          <w:rFonts w:cstheme="minorHAnsi"/>
+          <w:b/>
+          <w:bCs/>
+        </w:rPr>
+        <w:tab/>
+      </w:r>
+      <w:r>
+        <w:rPr>
+          <w:rFonts w:cstheme="minorHAnsi"/>
+          <w:b/>
+          <w:bCs/>
+        </w:rPr>
+        <w:tab/>
+      </w:r>
+      <w:r>
+        <w:rPr>
+          <w:rFonts w:cstheme="minorHAnsi"/>
+          <w:b/>
+          <w:bCs/>
+        </w:rPr>
+        <w:tab/>
+      </w:r>
+      <w:r>
+        <w:rPr>
+          <w:rFonts w:cstheme="minorHAnsi"/>
+          <w:b/>
+          <w:bCs/>
+        </w:rPr>
+        <w:tab/>
+      </w:r>
+      <w:r>
+        <w:rPr>
+          <w:rFonts w:cstheme="minorHAnsi"/>
+          <w:b/>
+          <w:bCs/>
+        </w:rPr>
         <w:t xml:space="preserve">           </w:t>
       </w:r>
+      <w:bookmarkStart w:id="0" w:name="_GoBack"/>
+      <w:bookmarkEnd w:id="0"/>
       <w:r>
         <w:rPr>
           <w:rFonts w:cstheme="minorHAnsi"/>
@@ -1232,7 +1411,19 @@
         <w:rPr>
           <w:rFonts w:cstheme="minorHAnsi"/>
         </w:rPr>
-        <w:t>Design, develop, test, and support Web and CAM applications</w:t>
+        <w:t xml:space="preserve">Design, develop, test, and support </w:t>
+      </w:r>
+      <w:r>
+        <w:rPr>
+          <w:rFonts w:cstheme="minorHAnsi"/>
+        </w:rPr>
+        <w:t>w</w:t>
+      </w:r>
+      <w:r>
+        <w:rPr>
+          <w:rFonts w:cstheme="minorHAnsi"/>
+        </w:rPr>
+        <w:t>eb and internal applications</w:t>
       </w:r>
     </w:p>
     <w:p>
@@ -1251,7 +1442,7 @@
         <w:rPr>
           <w:rFonts w:cstheme="minorHAnsi"/>
         </w:rPr>
-        <w:t>Systems administration</w:t>
+        <w:t xml:space="preserve">Suggest and implement an automated publication and archiving application in to enable journalists to submit their articles without assistance from our group. </w:t>
       </w:r>
     </w:p>
     <w:p>
@@ -1269,25 +1460,6 @@
       <w:r>
         <w:rPr>
           <w:rFonts w:cstheme="minorHAnsi"/>
-        </w:rPr>
-        <w:t xml:space="preserve">Suggest and implement an automated publication and archiving application in lieu of purchasing a costly content management suite. This saved the company approximately $350,000. </w:t>
-      </w:r>
-    </w:p>
-    <w:p>
-      <w:pPr>
-        <w:pStyle w:val="ListParagraph"/>
-        <w:numPr>
-          <w:ilvl w:val="0"/>
-          <w:numId w:val="10"/>
-        </w:numPr>
-        <w:spacing w:after="0" w:line="240" w:lineRule="auto"/>
-        <w:rPr>
-          <w:rFonts w:cstheme="minorHAnsi"/>
-        </w:rPr>
-      </w:pPr>
-      <w:r>
-        <w:rPr>
-          <w:rFonts w:cstheme="minorHAnsi"/>
           <w:b/>
           <w:bCs/>
         </w:rPr>
@@ -1299,346 +1471,6 @@
         </w:rPr>
         <w:t>: HTML, CSS, JavaScript, Shell Script, C</w:t>
       </w:r>
-    </w:p>
-    <w:p>
-      <w:pPr>
-        <w:spacing w:after="0" w:line="240" w:lineRule="auto"/>
-        <w:rPr>
-          <w:rFonts w:cstheme="minorHAnsi"/>
-        </w:rPr>
-      </w:pPr>
-    </w:p>
-    <w:p>
-      <w:pPr>
-        <w:rPr>
-          <w:rFonts w:cstheme="minorHAnsi"/>
-          <w:b/>
-          <w:bCs/>
-        </w:rPr>
-      </w:pPr>
-      <w:r>
-        <w:rPr>
-          <w:rFonts w:cstheme="minorHAnsi"/>
-          <w:b/>
-          <w:bCs/>
-        </w:rPr>
-        <w:br w:type="page"/>
-      </w:r>
-    </w:p>
-    <w:p>
-      <w:pPr>
-        <w:spacing w:after="0" w:line="240" w:lineRule="auto"/>
-        <w:rPr>
-          <w:rFonts w:cstheme="minorHAnsi"/>
-          <w:b/>
-          <w:bCs/>
-        </w:rPr>
-      </w:pPr>
-      <w:r>
-        <w:rPr>
-          <w:rFonts w:cstheme="minorHAnsi"/>
-          <w:b/>
-          <w:bCs/>
-        </w:rPr>
-        <w:lastRenderedPageBreak/>
-        <w:t xml:space="preserve">Sanmina-SCI Corporation, Salem, NH </w:t>
-      </w:r>
-      <w:r>
-        <w:rPr>
-          <w:rFonts w:cstheme="minorHAnsi"/>
-          <w:b/>
-          <w:bCs/>
-        </w:rPr>
-        <w:tab/>
-      </w:r>
-      <w:r>
-        <w:rPr>
-          <w:rFonts w:cstheme="minorHAnsi"/>
-          <w:b/>
-          <w:bCs/>
-        </w:rPr>
-        <w:tab/>
-      </w:r>
-      <w:r>
-        <w:rPr>
-          <w:rFonts w:cstheme="minorHAnsi"/>
-          <w:b/>
-          <w:bCs/>
-        </w:rPr>
-        <w:tab/>
-      </w:r>
-      <w:r>
-        <w:rPr>
-          <w:rFonts w:cstheme="minorHAnsi"/>
-          <w:b/>
-          <w:bCs/>
-        </w:rPr>
-        <w:tab/>
-      </w:r>
-      <w:r>
-        <w:rPr>
-          <w:rFonts w:cstheme="minorHAnsi"/>
-          <w:b/>
-          <w:bCs/>
-        </w:rPr>
-        <w:tab/>
-      </w:r>
-      <w:r>
-        <w:rPr>
-          <w:rFonts w:cstheme="minorHAnsi"/>
-          <w:b/>
-          <w:bCs/>
-        </w:rPr>
-        <w:tab/>
-      </w:r>
-      <w:r>
-        <w:rPr>
-          <w:rFonts w:cstheme="minorHAnsi"/>
-          <w:b/>
-          <w:bCs/>
-        </w:rPr>
-        <w:tab/>
-      </w:r>
-      <w:r>
-        <w:rPr>
-          <w:rFonts w:cstheme="minorHAnsi"/>
-          <w:b/>
-          <w:bCs/>
-        </w:rPr>
-        <w:tab/>
-        <w:t xml:space="preserve">            </w:t>
-      </w:r>
-      <w:r>
-        <w:rPr>
-          <w:rFonts w:cstheme="minorHAnsi"/>
-          <w:b/>
-          <w:bCs/>
-        </w:rPr>
-        <w:t>Oct ‘97 – Dec ‘00</w:t>
-      </w:r>
-    </w:p>
-    <w:p>
-      <w:pPr>
-        <w:spacing w:after="0" w:line="240" w:lineRule="auto"/>
-        <w:rPr>
-          <w:rFonts w:cstheme="minorHAnsi"/>
-          <w:b/>
-          <w:bCs/>
-        </w:rPr>
-      </w:pPr>
-      <w:r>
-        <w:rPr>
-          <w:rFonts w:cstheme="minorHAnsi"/>
-          <w:b/>
-          <w:bCs/>
-        </w:rPr>
-        <w:t>Sr. Software Engineer</w:t>
-      </w:r>
-    </w:p>
-    <w:p>
-      <w:pPr>
-        <w:pStyle w:val="ListParagraph"/>
-        <w:numPr>
-          <w:ilvl w:val="0"/>
-          <w:numId w:val="11"/>
-        </w:numPr>
-        <w:spacing w:after="0" w:line="240" w:lineRule="auto"/>
-        <w:rPr>
-          <w:rFonts w:cstheme="minorHAnsi"/>
-        </w:rPr>
-      </w:pPr>
-      <w:r>
-        <w:rPr>
-          <w:rFonts w:cstheme="minorHAnsi"/>
-        </w:rPr>
-        <w:t xml:space="preserve">Coordinate rapid prototyping of CAM applications Initiate software documentation and train staff to utilize it </w:t>
-      </w:r>
-    </w:p>
-    <w:p>
-      <w:pPr>
-        <w:pStyle w:val="ListParagraph"/>
-        <w:numPr>
-          <w:ilvl w:val="0"/>
-          <w:numId w:val="11"/>
-        </w:numPr>
-        <w:spacing w:after="0" w:line="240" w:lineRule="auto"/>
-        <w:rPr>
-          <w:rFonts w:cstheme="minorHAnsi"/>
-        </w:rPr>
-      </w:pPr>
-      <w:r>
-        <w:rPr>
-          <w:rFonts w:cstheme="minorHAnsi"/>
-        </w:rPr>
-        <w:t xml:space="preserve">Directly communicate with internal customers to determine software needs </w:t>
-      </w:r>
-    </w:p>
-    <w:p>
-      <w:pPr>
-        <w:pStyle w:val="ListParagraph"/>
-        <w:numPr>
-          <w:ilvl w:val="0"/>
-          <w:numId w:val="11"/>
-        </w:numPr>
-        <w:spacing w:after="0" w:line="240" w:lineRule="auto"/>
-        <w:rPr>
-          <w:rFonts w:cstheme="minorHAnsi"/>
-        </w:rPr>
-      </w:pPr>
-      <w:r>
-        <w:rPr>
-          <w:rFonts w:cstheme="minorHAnsi"/>
-        </w:rPr>
-        <w:t xml:space="preserve">Investigate new technologies for making decisions about future development </w:t>
-      </w:r>
-    </w:p>
-    <w:p>
-      <w:pPr>
-        <w:pStyle w:val="ListParagraph"/>
-        <w:numPr>
-          <w:ilvl w:val="0"/>
-          <w:numId w:val="11"/>
-        </w:numPr>
-        <w:spacing w:after="0" w:line="240" w:lineRule="auto"/>
-        <w:rPr>
-          <w:rFonts w:cstheme="minorHAnsi"/>
-        </w:rPr>
-      </w:pPr>
-      <w:r>
-        <w:rPr>
-          <w:rFonts w:cstheme="minorHAnsi"/>
-        </w:rPr>
-        <w:t>Train development group on implementing new technologies</w:t>
-      </w:r>
-    </w:p>
-    <w:p>
-      <w:pPr>
-        <w:pStyle w:val="ListParagraph"/>
-        <w:numPr>
-          <w:ilvl w:val="0"/>
-          <w:numId w:val="11"/>
-        </w:numPr>
-        <w:spacing w:after="0" w:line="240" w:lineRule="auto"/>
-        <w:rPr>
-          <w:rFonts w:cstheme="minorHAnsi"/>
-        </w:rPr>
-      </w:pPr>
-      <w:r>
-        <w:rPr>
-          <w:rFonts w:cstheme="minorHAnsi"/>
-        </w:rPr>
-        <w:t>Mentor junior developers</w:t>
-      </w:r>
-    </w:p>
-    <w:p>
-      <w:pPr>
-        <w:pStyle w:val="ListParagraph"/>
-        <w:numPr>
-          <w:ilvl w:val="0"/>
-          <w:numId w:val="11"/>
-        </w:numPr>
-        <w:spacing w:after="0" w:line="240" w:lineRule="auto"/>
-        <w:rPr>
-          <w:rFonts w:cstheme="minorHAnsi"/>
-        </w:rPr>
-      </w:pPr>
-      <w:r>
-        <w:rPr>
-          <w:rFonts w:cstheme="minorHAnsi"/>
-        </w:rPr>
-        <w:t xml:space="preserve">Design and implement release management application </w:t>
-      </w:r>
-      <w:r>
-        <w:rPr>
-          <w:rFonts w:cstheme="minorHAnsi"/>
-        </w:rPr>
-        <w:t>in response to a production outage that resulted in approximately $100,000 in lost revenue.</w:t>
-      </w:r>
-    </w:p>
-    <w:p>
-      <w:pPr>
-        <w:pStyle w:val="ListParagraph"/>
-        <w:numPr>
-          <w:ilvl w:val="0"/>
-          <w:numId w:val="11"/>
-        </w:numPr>
-        <w:spacing w:after="0" w:line="240" w:lineRule="auto"/>
-        <w:rPr>
-          <w:rFonts w:cstheme="minorHAnsi"/>
-        </w:rPr>
-      </w:pPr>
-      <w:r>
-        <w:rPr>
-          <w:rFonts w:cstheme="minorHAnsi"/>
-        </w:rPr>
-        <w:t>Create a production blog and software request system to improve communication among sites and departments</w:t>
-      </w:r>
-      <w:r>
-        <w:rPr>
-          <w:rFonts w:cstheme="minorHAnsi"/>
-        </w:rPr>
-        <w:t xml:space="preserve"> </w:t>
-      </w:r>
-      <w:r>
-        <w:rPr>
-          <w:rFonts w:cstheme="minorHAnsi"/>
-        </w:rPr>
-        <w:t xml:space="preserve">(This was done on my own initiative) </w:t>
-      </w:r>
-    </w:p>
-    <w:p>
-      <w:pPr>
-        <w:pStyle w:val="ListParagraph"/>
-        <w:numPr>
-          <w:ilvl w:val="0"/>
-          <w:numId w:val="11"/>
-        </w:numPr>
-        <w:spacing w:after="0" w:line="240" w:lineRule="auto"/>
-        <w:rPr>
-          <w:rFonts w:cstheme="minorHAnsi"/>
-        </w:rPr>
-      </w:pPr>
-      <w:r>
-        <w:rPr>
-          <w:rFonts w:cstheme="minorHAnsi"/>
-        </w:rPr>
-        <w:t>Suggest and implement Graphical User Interfaces for tools that were previously text to reduce error and production waste. This also increased the speed of production and eased training of new staff</w:t>
-      </w:r>
-    </w:p>
-    <w:p>
-      <w:pPr>
-        <w:pStyle w:val="ListParagraph"/>
-        <w:numPr>
-          <w:ilvl w:val="0"/>
-          <w:numId w:val="11"/>
-        </w:numPr>
-        <w:spacing w:after="0" w:line="240" w:lineRule="auto"/>
-        <w:rPr>
-          <w:rFonts w:cstheme="minorHAnsi"/>
-        </w:rPr>
-      </w:pPr>
-      <w:r>
-        <w:rPr>
-          <w:rFonts w:cstheme="minorHAnsi"/>
-          <w:b/>
-          <w:bCs/>
-        </w:rPr>
-        <w:t>Environment</w:t>
-      </w:r>
-      <w:r>
-        <w:rPr>
-          <w:rFonts w:cstheme="minorHAnsi"/>
-        </w:rPr>
-        <w:t>:  C, Shell Script, HTML, CSS</w:t>
-      </w:r>
-    </w:p>
-    <w:p>
-      <w:pPr>
-        <w:spacing w:after="0" w:line="240" w:lineRule="auto"/>
-        <w:rPr>
-          <w:rFonts w:cstheme="minorHAnsi"/>
-        </w:rPr>
-      </w:pPr>
     </w:p>
     <w:sectPr>
       <w:pgSz w:w="12240" w:h="15840"/>
@@ -1651,7 +1483,7 @@
 </file>
 
 <file path=word/numbering.xml><?xml version="1.0" encoding="utf-8"?>
-<w:numbering xmlns:wpc="http://schemas.microsoft.com/office/word/2010/wordprocessingCanvas" xmlns:cx="http://schemas.microsoft.com/office/drawing/2014/chartex" xmlns:cx1="http://schemas.microsoft.com/office/drawing/2015/9/8/chartex" xmlns:cx2="http://schemas.microsoft.com/office/drawing/2015/10/21/chartex" xmlns:cx3="http://schemas.microsoft.com/office/drawing/2016/5/9/chartex" xmlns:cx4="http://schemas.microsoft.com/office/drawing/2016/5/10/chartex" xmlns:cx5="http://schemas.microsoft.com/office/drawing/2016/5/11/chartex" xmlns:cx6="http://schemas.microsoft.com/office/drawing/2016/5/12/chartex" xmlns:cx7="http://schemas.microsoft.com/office/drawing/2016/5/13/chartex" xmlns:cx8="http://schemas.microsoft.com/office/drawing/2016/5/14/chartex" xmlns:mc="http://schemas.openxmlformats.org/markup-compatibility/2006" xmlns:aink="http://schemas.microsoft.com/office/drawing/2016/ink" xmlns:am3d="http://schemas.microsoft.com/office/drawing/2017/model3d" xmlns:o="urn:schemas-microsoft-com:office:office" xmlns:r="http://schemas.openxmlformats.org/officeDocument/2006/relationships" xmlns:m="http://schemas.openxmlformats.org/officeDocument/2006/math" xmlns:v="urn:schemas-microsoft-com:vml" xmlns:wp14="http://schemas.microsoft.com/office/word/2010/wordprocessingDrawing" xmlns:wp="http://schemas.openxmlformats.org/drawingml/2006/wordprocessingDrawing" xmlns:w10="urn:schemas-microsoft-com:office:word" xmlns:w="http://schemas.openxmlformats.org/wordprocessingml/2006/main" xmlns:w14="http://schemas.microsoft.com/office/word/2010/wordml" xmlns:w15="http://schemas.microsoft.com/office/word/2012/wordml" xmlns:w16cid="http://schemas.microsoft.com/office/word/2016/wordml/cid" xmlns:w16se="http://schemas.microsoft.com/office/word/2015/wordml/symex" xmlns:wpg="http://schemas.microsoft.com/office/word/2010/wordprocessingGroup" xmlns:wpi="http://schemas.microsoft.com/office/word/2010/wordprocessingInk" xmlns:wne="http://schemas.microsoft.com/office/word/2006/wordml" xmlns:wps="http://schemas.microsoft.com/office/word/2010/wordprocessingShape" mc:Ignorable="w14 w15 w16se w16cid wp14">
+<w:numbering xmlns:wpc="http://schemas.microsoft.com/office/word/2010/wordprocessingCanvas" xmlns:cx="http://schemas.microsoft.com/office/drawing/2014/chartex" xmlns:cx1="http://schemas.microsoft.com/office/drawing/2015/9/8/chartex" xmlns:cx2="http://schemas.microsoft.com/office/drawing/2015/10/21/chartex" xmlns:cx3="http://schemas.microsoft.com/office/drawing/2016/5/9/chartex" xmlns:cx4="http://schemas.microsoft.com/office/drawing/2016/5/10/chartex" xmlns:cx5="http://schemas.microsoft.com/office/drawing/2016/5/11/chartex" xmlns:cx6="http://schemas.microsoft.com/office/drawing/2016/5/12/chartex" xmlns:cx7="http://schemas.microsoft.com/office/drawing/2016/5/13/chartex" xmlns:cx8="http://schemas.microsoft.com/office/drawing/2016/5/14/chartex" xmlns:mc="http://schemas.openxmlformats.org/markup-compatibility/2006" xmlns:aink="http://schemas.microsoft.com/office/drawing/2016/ink" xmlns:am3d="http://schemas.microsoft.com/office/drawing/2017/model3d" xmlns:o="urn:schemas-microsoft-com:office:office" xmlns:r="http://schemas.openxmlformats.org/officeDocument/2006/relationships" xmlns:m="http://schemas.openxmlformats.org/officeDocument/2006/math" xmlns:v="urn:schemas-microsoft-com:vml" xmlns:wp14="http://schemas.microsoft.com/office/word/2010/wordprocessingDrawing" xmlns:wp="http://schemas.openxmlformats.org/drawingml/2006/wordprocessingDrawing" xmlns:w10="urn:schemas-microsoft-com:office:word" xmlns:w="http://schemas.openxmlformats.org/wordprocessingml/2006/main" xmlns:w14="http://schemas.microsoft.com/office/word/2010/wordml" xmlns:w15="http://schemas.microsoft.com/office/word/2012/wordml" xmlns:w16cex="http://schemas.microsoft.com/office/word/2018/wordml/cex" xmlns:w16cid="http://schemas.microsoft.com/office/word/2016/wordml/cid" xmlns:w16="http://schemas.microsoft.com/office/word/2018/wordml" xmlns:w16se="http://schemas.microsoft.com/office/word/2015/wordml/symex" xmlns:wpg="http://schemas.microsoft.com/office/word/2010/wordprocessingGroup" xmlns:wpi="http://schemas.microsoft.com/office/word/2010/wordprocessingInk" xmlns:wne="http://schemas.microsoft.com/office/word/2006/wordml" xmlns:wps="http://schemas.microsoft.com/office/word/2010/wordprocessingShape" mc:Ignorable="w14 w15 w16se w16cid w16 w16cex wp14">
   <w:abstractNum w:abstractNumId="0" w15:restartNumberingAfterBreak="0">
     <w:nsid w:val="0E9A5877"/>
     <w:multiLevelType w:val="hybridMultilevel"/>
@@ -3163,7 +2995,7 @@
 </file>
 
 <file path=word/styles.xml><?xml version="1.0" encoding="utf-8"?>
-<w:styles xmlns:mc="http://schemas.openxmlformats.org/markup-compatibility/2006" xmlns:r="http://schemas.openxmlformats.org/officeDocument/2006/relationships" xmlns:w="http://schemas.openxmlformats.org/wordprocessingml/2006/main" xmlns:w14="http://schemas.microsoft.com/office/word/2010/wordml" xmlns:w15="http://schemas.microsoft.com/office/word/2012/wordml" xmlns:w16cid="http://schemas.microsoft.com/office/word/2016/wordml/cid" xmlns:w16se="http://schemas.microsoft.com/office/word/2015/wordml/symex" mc:Ignorable="w14 w15 w16se w16cid">
+<w:styles xmlns:mc="http://schemas.openxmlformats.org/markup-compatibility/2006" xmlns:r="http://schemas.openxmlformats.org/officeDocument/2006/relationships" xmlns:w="http://schemas.openxmlformats.org/wordprocessingml/2006/main" xmlns:w14="http://schemas.microsoft.com/office/word/2010/wordml" xmlns:w15="http://schemas.microsoft.com/office/word/2012/wordml" xmlns:w16cex="http://schemas.microsoft.com/office/word/2018/wordml/cex" xmlns:w16cid="http://schemas.microsoft.com/office/word/2016/wordml/cid" xmlns:w16="http://schemas.microsoft.com/office/word/2018/wordml" xmlns:w16se="http://schemas.microsoft.com/office/word/2015/wordml/symex" mc:Ignorable="w14 w15 w16se w16cid w16 w16cex">
   <w:docDefaults>
     <w:rPrDefault>
       <w:rPr>
